--- a/report/_huy.docx
+++ b/report/_huy.docx
@@ -16,29 +16,14 @@
           <w:szCs w:val="24"/>
         </w:rPr>
       </w:pPr>
+      <w:bookmarkStart w:id="0" w:name="_GoBack"/>
       <w:r>
         <w:rPr>
           <w:rFonts w:ascii="Arial" w:hAnsi="Arial" w:cs="Arial"/>
           <w:sz w:val="24"/>
           <w:szCs w:val="24"/>
         </w:rPr>
-        <w:t xml:space="preserve">Use case </w:t>
-      </w:r>
-      <w:r>
-        <w:rPr>
-          <w:rFonts w:ascii="Arial" w:hAnsi="Arial" w:cs="Arial"/>
-          <w:sz w:val="24"/>
-          <w:szCs w:val="24"/>
-        </w:rPr>
-        <w:t>Chấp nhận Đơn Hàng</w:t>
-      </w:r>
-      <w:r>
-        <w:rPr>
-          <w:rFonts w:ascii="Arial" w:hAnsi="Arial" w:cs="Arial"/>
-          <w:sz w:val="24"/>
-          <w:szCs w:val="24"/>
-        </w:rPr>
-        <w:t>:</w:t>
+        <w:t>Use case Chấp nhận Đơn Hàng:</w:t>
       </w:r>
     </w:p>
     <w:p>
@@ -243,15 +228,7 @@
                 <w:sz w:val="24"/>
                 <w:szCs w:val="24"/>
               </w:rPr>
-              <w:t xml:space="preserve">ID: </w:t>
-            </w:r>
-            <w:r>
-              <w:rPr>
-                <w:rFonts w:ascii="Arial" w:hAnsi="Arial" w:cs="Arial"/>
-                <w:sz w:val="24"/>
-                <w:szCs w:val="24"/>
-              </w:rPr>
-              <w:t>7</w:t>
+              <w:t>ID: 7</w:t>
             </w:r>
           </w:p>
         </w:tc>
@@ -380,31 +357,7 @@
                 <w:sz w:val="24"/>
                 <w:szCs w:val="24"/>
               </w:rPr>
-              <w:t xml:space="preserve">Các nhân tố và mối quan tâm: </w:t>
-            </w:r>
-            <w:r>
-              <w:rPr>
-                <w:rFonts w:ascii="Arial" w:hAnsi="Arial" w:cs="Arial"/>
-                <w:sz w:val="24"/>
-                <w:szCs w:val="24"/>
-              </w:rPr>
-              <w:t xml:space="preserve"> </w:t>
-            </w:r>
-            <w:r>
-              <w:rPr>
-                <w:rFonts w:ascii="Arial" w:hAnsi="Arial" w:cs="Arial"/>
-                <w:sz w:val="24"/>
-                <w:szCs w:val="24"/>
-              </w:rPr>
-              <w:t xml:space="preserve">Admin cần xem xét tình trạng đơn hàng và đưa ra </w:t>
-            </w:r>
-            <w:r>
-              <w:rPr>
-                <w:rFonts w:ascii="Arial" w:hAnsi="Arial" w:cs="Arial"/>
-                <w:sz w:val="24"/>
-                <w:szCs w:val="24"/>
-              </w:rPr>
-              <w:t>hình thức xử lí phù hợp</w:t>
+              <w:t>Các nhân tố và mối quan tâm:  Admin cần xem xét tình trạng đơn hàng và đưa ra hình thức xử lí phù hợp</w:t>
             </w:r>
           </w:p>
         </w:tc>
@@ -439,23 +392,7 @@
                 <w:sz w:val="24"/>
                 <w:szCs w:val="24"/>
               </w:rPr>
-              <w:t xml:space="preserve">Mô tả ngắn gọn: </w:t>
-            </w:r>
-            <w:r>
-              <w:rPr>
-                <w:rFonts w:ascii="Arial" w:hAnsi="Arial" w:cs="Arial"/>
-                <w:sz w:val="24"/>
-                <w:szCs w:val="24"/>
-              </w:rPr>
-              <w:t xml:space="preserve"> </w:t>
-            </w:r>
-            <w:r>
-              <w:rPr>
-                <w:rFonts w:ascii="Arial" w:hAnsi="Arial" w:cs="Arial"/>
-                <w:sz w:val="24"/>
-                <w:szCs w:val="24"/>
-              </w:rPr>
-              <w:t>Mô tả việc chấp nhận đơn hàng</w:t>
+              <w:t>Mô tả ngắn gọn:  Mô tả việc chấp nhận đơn hàng</w:t>
             </w:r>
           </w:p>
         </w:tc>
@@ -611,15 +548,7 @@
                 <w:sz w:val="24"/>
                 <w:szCs w:val="24"/>
               </w:rPr>
-              <w:t>Bao gồm:</w:t>
-            </w:r>
-            <w:r>
-              <w:rPr>
-                <w:rFonts w:ascii="Arial" w:hAnsi="Arial" w:cs="Arial"/>
-                <w:sz w:val="24"/>
-                <w:szCs w:val="24"/>
-              </w:rPr>
-              <w:t xml:space="preserve"> Bảo trì đơn hàng</w:t>
+              <w:t>Bao gồm: Bảo trì đơn hàng</w:t>
             </w:r>
           </w:p>
           <w:p>
@@ -751,15 +680,7 @@
                 <w:sz w:val="24"/>
                 <w:szCs w:val="24"/>
               </w:rPr>
-              <w:t xml:space="preserve">Quản trị viên truy cập cơ sở dữ liệu và xem xét tình trạng các mặt hàng trong đơn </w:t>
-            </w:r>
-            <w:r>
-              <w:rPr>
-                <w:rFonts w:ascii="Arial" w:hAnsi="Arial" w:cs="Arial"/>
-                <w:sz w:val="24"/>
-                <w:szCs w:val="24"/>
-              </w:rPr>
-              <w:t>hang.</w:t>
+              <w:t>Quản trị viên truy cập cơ sở dữ liệu và xem xét tình trạng các mặt hàng trong đơn hang.</w:t>
             </w:r>
           </w:p>
           <w:p>
@@ -803,15 +724,7 @@
                 <w:sz w:val="24"/>
                 <w:szCs w:val="24"/>
               </w:rPr>
-              <w:t xml:space="preserve">Hệ thống gửi thông báo tới người </w:t>
-            </w:r>
-            <w:r>
-              <w:rPr>
-                <w:rFonts w:ascii="Arial" w:hAnsi="Arial" w:cs="Arial"/>
-                <w:sz w:val="24"/>
-                <w:szCs w:val="24"/>
-              </w:rPr>
-              <w:t>dùng</w:t>
+              <w:t>Hệ thống gửi thông báo tới người dùng</w:t>
             </w:r>
           </w:p>
           <w:p>
@@ -1442,15 +1355,7 @@
                 <w:sz w:val="24"/>
                 <w:szCs w:val="24"/>
               </w:rPr>
-              <w:t xml:space="preserve"> </w:t>
-            </w:r>
-            <w:r>
-              <w:rPr>
-                <w:rFonts w:ascii="Arial" w:hAnsi="Arial" w:cs="Arial"/>
-                <w:sz w:val="24"/>
-                <w:szCs w:val="24"/>
-              </w:rPr>
-              <w:t>Quản trị viên cần tiếp nhận và xử lí yêu cầu thay đổi của khách hàng</w:t>
+              <w:t xml:space="preserve"> Quản trị viên cần tiếp nhận và xử lí yêu cầu thay đổi của khách hàng</w:t>
             </w:r>
           </w:p>
         </w:tc>
@@ -1493,15 +1398,7 @@
                 <w:sz w:val="24"/>
                 <w:szCs w:val="24"/>
               </w:rPr>
-              <w:t xml:space="preserve"> </w:t>
-            </w:r>
-            <w:r>
-              <w:rPr>
-                <w:rFonts w:ascii="Arial" w:hAnsi="Arial" w:cs="Arial"/>
-                <w:sz w:val="24"/>
-                <w:szCs w:val="24"/>
-              </w:rPr>
-              <w:t>Mô tả việc chỉnh sửa các đơn hàng được yêu cầu</w:t>
+              <w:t xml:space="preserve"> Mô tả việc chỉnh sửa các đơn hàng được yêu cầu</w:t>
             </w:r>
           </w:p>
         </w:tc>
@@ -1544,15 +1441,7 @@
                 <w:sz w:val="24"/>
                 <w:szCs w:val="24"/>
               </w:rPr>
-              <w:t xml:space="preserve"> </w:t>
-            </w:r>
-            <w:r>
-              <w:rPr>
-                <w:rFonts w:ascii="Arial" w:hAnsi="Arial" w:cs="Arial"/>
-                <w:sz w:val="24"/>
-                <w:szCs w:val="24"/>
-              </w:rPr>
-              <w:t>Quản trị viên cập nhật dữ liệu</w:t>
+              <w:t xml:space="preserve"> Quản trị viên cập nhật dữ liệu</w:t>
             </w:r>
           </w:p>
         </w:tc>
@@ -1805,25 +1694,7 @@
                 <w:sz w:val="24"/>
                 <w:szCs w:val="24"/>
               </w:rPr>
-              <w:t xml:space="preserve">Quản trị viên xem xét tình trạng vận chuyển của đơn hàng </w:t>
-            </w:r>
-            <w:proofErr w:type="gramStart"/>
-            <w:r>
-              <w:rPr>
-                <w:rFonts w:ascii="Arial" w:eastAsia="Times New Roman" w:hAnsi="Arial" w:cs="Arial"/>
-                <w:sz w:val="24"/>
-                <w:szCs w:val="24"/>
-              </w:rPr>
-              <w:t>( đã</w:t>
-            </w:r>
-            <w:proofErr w:type="gramEnd"/>
-            <w:r>
-              <w:rPr>
-                <w:rFonts w:ascii="Arial" w:eastAsia="Times New Roman" w:hAnsi="Arial" w:cs="Arial"/>
-                <w:sz w:val="24"/>
-                <w:szCs w:val="24"/>
-              </w:rPr>
-              <w:t xml:space="preserve"> được vận chuyển hay chưa) </w:t>
+              <w:t xml:space="preserve">Quản trị viên xem xét tình trạng vận chuyển của đơn hàng ( đã được vận chuyển hay chưa) </w:t>
             </w:r>
           </w:p>
           <w:p>
@@ -2502,15 +2373,7 @@
                 <w:sz w:val="24"/>
                 <w:szCs w:val="24"/>
               </w:rPr>
-              <w:t xml:space="preserve"> </w:t>
-            </w:r>
-            <w:r>
-              <w:rPr>
-                <w:rFonts w:ascii="Arial" w:hAnsi="Arial" w:cs="Arial"/>
-                <w:sz w:val="24"/>
-                <w:szCs w:val="24"/>
-              </w:rPr>
-              <w:t>Người dùng cần chọn hủy đơn hàng đã đặt</w:t>
+              <w:t xml:space="preserve"> Người dùng cần chọn hủy đơn hàng đã đặt</w:t>
             </w:r>
           </w:p>
         </w:tc>
@@ -2553,15 +2416,7 @@
                 <w:sz w:val="24"/>
                 <w:szCs w:val="24"/>
               </w:rPr>
-              <w:t xml:space="preserve"> </w:t>
-            </w:r>
-            <w:r>
-              <w:rPr>
-                <w:rFonts w:ascii="Arial" w:hAnsi="Arial" w:cs="Arial"/>
-                <w:sz w:val="24"/>
-                <w:szCs w:val="24"/>
-              </w:rPr>
-              <w:t>Mô tả việc hủy đơn hàng của người dùng</w:t>
+              <w:t xml:space="preserve"> Mô tả việc hủy đơn hàng của người dùng</w:t>
             </w:r>
           </w:p>
         </w:tc>
@@ -2604,15 +2459,7 @@
                 <w:sz w:val="24"/>
                 <w:szCs w:val="24"/>
               </w:rPr>
-              <w:t xml:space="preserve"> </w:t>
-            </w:r>
-            <w:r>
-              <w:rPr>
-                <w:rFonts w:ascii="Arial" w:hAnsi="Arial" w:cs="Arial"/>
-                <w:sz w:val="24"/>
-                <w:szCs w:val="24"/>
-              </w:rPr>
-              <w:t>Người dùng xóa đơn hàng và quản trị viên cập nhật lại dữ liệu</w:t>
+              <w:t xml:space="preserve"> Người dùng xóa đơn hàng và quản trị viên cập nhật lại dữ liệu</w:t>
             </w:r>
           </w:p>
         </w:tc>
@@ -3171,25 +3018,7 @@
           <w:szCs w:val="24"/>
         </w:rPr>
         <w:lastRenderedPageBreak/>
-        <w:t xml:space="preserve">Thẻ Hợp đồng cho phương thức Tạo </w:t>
-      </w:r>
-      <w:proofErr w:type="gramStart"/>
-      <w:r>
-        <w:rPr>
-          <w:rFonts w:ascii="Arial" w:hAnsi="Arial" w:cs="Arial"/>
-          <w:sz w:val="24"/>
-          <w:szCs w:val="24"/>
-        </w:rPr>
-        <w:t>mới(</w:t>
-      </w:r>
-      <w:proofErr w:type="gramEnd"/>
-      <w:r>
-        <w:rPr>
-          <w:rFonts w:ascii="Arial" w:hAnsi="Arial" w:cs="Arial"/>
-          <w:sz w:val="24"/>
-          <w:szCs w:val="24"/>
-        </w:rPr>
-        <w:t>)</w:t>
+        <w:t>Thẻ Hợp đồng cho phương thức Tạo mới()</w:t>
       </w:r>
     </w:p>
     <w:tbl>
@@ -3493,7 +3322,6 @@
             <w:r>
               <w:t xml:space="preserve"> </w:t>
             </w:r>
-            <w:bookmarkStart w:id="0" w:name="_GoBack"/>
             <w:r>
               <w:rPr>
                 <w:rFonts w:ascii="Arial" w:hAnsi="Arial" w:cs="Arial"/>
@@ -3501,7 +3329,6 @@
               </w:rPr>
               <w:t>ID đơn hàng: (Integer) là duy nhất</w:t>
             </w:r>
-            <w:bookmarkEnd w:id="0"/>
           </w:p>
           <w:p>
             <w:pPr>
@@ -3677,25 +3504,7 @@
           <w:sz w:val="24"/>
           <w:szCs w:val="24"/>
         </w:rPr>
-        <w:t xml:space="preserve">Thẻ Đặc tả phương thức Hủy đơn </w:t>
-      </w:r>
-      <w:proofErr w:type="gramStart"/>
-      <w:r>
-        <w:rPr>
-          <w:rFonts w:ascii="Arial" w:hAnsi="Arial" w:cs="Arial"/>
-          <w:sz w:val="24"/>
-          <w:szCs w:val="24"/>
-        </w:rPr>
-        <w:t>hàng(</w:t>
-      </w:r>
-      <w:proofErr w:type="gramEnd"/>
-      <w:r>
-        <w:rPr>
-          <w:rFonts w:ascii="Arial" w:hAnsi="Arial" w:cs="Arial"/>
-          <w:sz w:val="24"/>
-          <w:szCs w:val="24"/>
-        </w:rPr>
-        <w:t>)</w:t>
+        <w:t>Thẻ Đặc tả phương thức Hủy đơn hàng()</w:t>
       </w:r>
     </w:p>
     <w:tbl>
@@ -3758,25 +3567,7 @@
                 <w:sz w:val="24"/>
                 <w:szCs w:val="24"/>
               </w:rPr>
-              <w:t xml:space="preserve">Hủy đơn </w:t>
-            </w:r>
-            <w:proofErr w:type="gramStart"/>
-            <w:r>
-              <w:rPr>
-                <w:rFonts w:ascii="Arial" w:hAnsi="Arial" w:cs="Arial"/>
-                <w:sz w:val="24"/>
-                <w:szCs w:val="24"/>
-              </w:rPr>
-              <w:t>hàng(</w:t>
-            </w:r>
-            <w:proofErr w:type="gramEnd"/>
-            <w:r>
-              <w:rPr>
-                <w:rFonts w:ascii="Arial" w:hAnsi="Arial" w:cs="Arial"/>
-                <w:sz w:val="24"/>
-                <w:szCs w:val="24"/>
-              </w:rPr>
-              <w:t>)</w:t>
+              <w:t>Hủy đơn hàng()</w:t>
             </w:r>
           </w:p>
         </w:tc>
@@ -3806,15 +3597,7 @@
                 <w:sz w:val="24"/>
                 <w:szCs w:val="24"/>
               </w:rPr>
-              <w:t xml:space="preserve">Tên lớp: </w:t>
-            </w:r>
-            <w:r>
-              <w:rPr>
-                <w:rFonts w:ascii="Arial" w:hAnsi="Arial" w:cs="Arial"/>
-                <w:sz w:val="24"/>
-                <w:szCs w:val="24"/>
-              </w:rPr>
-              <w:t>Đơn Hàng</w:t>
+              <w:t>Tên lớp: Đơn Hàng</w:t>
             </w:r>
           </w:p>
         </w:tc>
@@ -3844,23 +3627,7 @@
                 <w:sz w:val="24"/>
                 <w:szCs w:val="24"/>
               </w:rPr>
-              <w:t xml:space="preserve">ID: </w:t>
-            </w:r>
-            <w:r>
-              <w:rPr>
-                <w:rFonts w:ascii="Arial" w:hAnsi="Arial" w:cs="Arial"/>
-                <w:sz w:val="24"/>
-                <w:szCs w:val="24"/>
-              </w:rPr>
-              <w:t>2</w:t>
-            </w:r>
-            <w:r>
-              <w:rPr>
-                <w:rFonts w:ascii="Arial" w:hAnsi="Arial" w:cs="Arial"/>
-                <w:sz w:val="24"/>
-                <w:szCs w:val="24"/>
-              </w:rPr>
-              <w:t>1</w:t>
+              <w:t>ID: 21</w:t>
             </w:r>
           </w:p>
         </w:tc>
@@ -3894,23 +3661,7 @@
                 <w:sz w:val="24"/>
                 <w:szCs w:val="24"/>
               </w:rPr>
-              <w:t xml:space="preserve">ID Hợp đồng: </w:t>
-            </w:r>
-            <w:r>
-              <w:rPr>
-                <w:rFonts w:ascii="Arial" w:hAnsi="Arial" w:cs="Arial"/>
-                <w:sz w:val="24"/>
-                <w:szCs w:val="24"/>
-              </w:rPr>
-              <w:t>2</w:t>
-            </w:r>
-            <w:r>
-              <w:rPr>
-                <w:rFonts w:ascii="Arial" w:hAnsi="Arial" w:cs="Arial"/>
-                <w:sz w:val="24"/>
-                <w:szCs w:val="24"/>
-              </w:rPr>
-              <w:t>1</w:t>
+              <w:t>ID Hợp đồng: 21</w:t>
             </w:r>
           </w:p>
         </w:tc>
@@ -4022,15 +3773,7 @@
                 <w:sz w:val="24"/>
                 <w:szCs w:val="24"/>
               </w:rPr>
-              <w:t xml:space="preserve">Ngôn ngữ lập trình: </w:t>
-            </w:r>
-            <w:r>
-              <w:rPr>
-                <w:rFonts w:ascii="Arial" w:hAnsi="Arial" w:cs="Arial"/>
-                <w:sz w:val="24"/>
-                <w:szCs w:val="24"/>
-              </w:rPr>
-              <w:t>PHP</w:t>
+              <w:t>Ngôn ngữ lập trình: PHP</w:t>
             </w:r>
           </w:p>
         </w:tc>
@@ -4065,15 +3808,7 @@
                 <w:sz w:val="24"/>
                 <w:szCs w:val="24"/>
               </w:rPr>
-              <w:t xml:space="preserve">Kích hoạt/Sự kiện: Nút hủy trong form </w:t>
-            </w:r>
-            <w:r>
-              <w:rPr>
-                <w:rFonts w:ascii="Arial" w:hAnsi="Arial" w:cs="Arial"/>
-                <w:sz w:val="24"/>
-                <w:szCs w:val="24"/>
-              </w:rPr>
-              <w:t>đặt hàng</w:t>
+              <w:t>Kích hoạt/Sự kiện: Nút hủy trong form đặt hàng</w:t>
             </w:r>
           </w:p>
         </w:tc>
@@ -4594,31 +4329,7 @@
                 <w:sz w:val="24"/>
                 <w:szCs w:val="24"/>
               </w:rPr>
-              <w:t>if (</w:t>
-            </w:r>
-            <w:r>
-              <w:rPr>
-                <w:rFonts w:ascii="Arial" w:hAnsi="Arial" w:cs="Arial"/>
-                <w:sz w:val="24"/>
-                <w:szCs w:val="24"/>
-              </w:rPr>
-              <w:t>trạng thái</w:t>
-            </w:r>
-            <w:r>
-              <w:rPr>
-                <w:rFonts w:ascii="Arial" w:hAnsi="Arial" w:cs="Arial"/>
-                <w:sz w:val="24"/>
-                <w:szCs w:val="24"/>
-              </w:rPr>
-              <w:t xml:space="preserve"> </w:t>
-            </w:r>
-            <w:r>
-              <w:rPr>
-                <w:rFonts w:ascii="Arial" w:hAnsi="Arial" w:cs="Arial"/>
-                <w:sz w:val="24"/>
-                <w:szCs w:val="24"/>
-              </w:rPr>
-              <w:t>== “</w:t>
+              <w:t>if (trạng thái == “</w:t>
             </w:r>
             <w:r>
               <w:rPr>
@@ -4634,58 +4345,32 @@
                 <w:sz w:val="24"/>
                 <w:szCs w:val="24"/>
               </w:rPr>
-              <w:t>”</w:t>
-            </w:r>
-            <w:r>
-              <w:rPr>
-                <w:rFonts w:ascii="Arial" w:hAnsi="Arial" w:cs="Arial"/>
-                <w:sz w:val="24"/>
-                <w:szCs w:val="24"/>
-              </w:rPr>
-              <w:t>)</w:t>
-            </w:r>
-          </w:p>
-          <w:p>
-            <w:pPr>
-              <w:rPr>
-                <w:rFonts w:ascii="Arial" w:hAnsi="Arial" w:cs="Arial"/>
-                <w:sz w:val="24"/>
-                <w:szCs w:val="24"/>
-              </w:rPr>
-            </w:pPr>
-            <w:r>
-              <w:rPr>
-                <w:rFonts w:ascii="Arial" w:hAnsi="Arial" w:cs="Arial"/>
-                <w:sz w:val="24"/>
-                <w:szCs w:val="24"/>
-              </w:rPr>
-              <w:t xml:space="preserve">  </w:t>
-            </w:r>
-            <w:r>
-              <w:rPr>
-                <w:rFonts w:ascii="Arial" w:hAnsi="Arial" w:cs="Arial"/>
-                <w:sz w:val="24"/>
-                <w:szCs w:val="24"/>
-              </w:rPr>
-              <w:t xml:space="preserve">trạng thái = </w:t>
-            </w:r>
-            <w:proofErr w:type="gramStart"/>
-            <w:r>
-              <w:rPr>
-                <w:rFonts w:ascii="Arial" w:hAnsi="Arial" w:cs="Arial"/>
-                <w:sz w:val="24"/>
-                <w:szCs w:val="24"/>
-              </w:rPr>
-              <w:t>“ đã</w:t>
-            </w:r>
-            <w:proofErr w:type="gramEnd"/>
-            <w:r>
-              <w:rPr>
-                <w:rFonts w:ascii="Arial" w:hAnsi="Arial" w:cs="Arial"/>
-                <w:sz w:val="24"/>
-                <w:szCs w:val="24"/>
-              </w:rPr>
-              <w:t xml:space="preserve"> hủy “</w:t>
+              <w:t>”)</w:t>
+            </w:r>
+          </w:p>
+          <w:p>
+            <w:pPr>
+              <w:rPr>
+                <w:rFonts w:ascii="Arial" w:hAnsi="Arial" w:cs="Arial"/>
+                <w:sz w:val="24"/>
+                <w:szCs w:val="24"/>
+              </w:rPr>
+            </w:pPr>
+            <w:r>
+              <w:rPr>
+                <w:rFonts w:ascii="Arial" w:hAnsi="Arial" w:cs="Arial"/>
+                <w:sz w:val="24"/>
+                <w:szCs w:val="24"/>
+              </w:rPr>
+              <w:t xml:space="preserve">  trạng thái = </w:t>
+            </w:r>
+            <w:r>
+              <w:rPr>
+                <w:rFonts w:ascii="Arial" w:hAnsi="Arial" w:cs="Arial"/>
+                <w:sz w:val="24"/>
+                <w:szCs w:val="24"/>
+              </w:rPr>
+              <w:t>“ đã hủy “</w:t>
             </w:r>
           </w:p>
           <w:p>
@@ -4866,25 +4551,7 @@
           <w:sz w:val="24"/>
           <w:szCs w:val="24"/>
         </w:rPr>
-        <w:t xml:space="preserve">yêu cầu đặt </w:t>
-      </w:r>
-      <w:proofErr w:type="gramStart"/>
-      <w:r>
-        <w:rPr>
-          <w:rFonts w:ascii="Arial" w:eastAsia="Times New Roman" w:hAnsi="Arial" w:cs="Arial"/>
-          <w:sz w:val="24"/>
-          <w:szCs w:val="24"/>
-        </w:rPr>
-        <w:t>hàng(</w:t>
-      </w:r>
-      <w:proofErr w:type="gramEnd"/>
-      <w:r>
-        <w:rPr>
-          <w:rFonts w:ascii="Arial" w:eastAsia="Times New Roman" w:hAnsi="Arial" w:cs="Arial"/>
-          <w:sz w:val="24"/>
-          <w:szCs w:val="24"/>
-        </w:rPr>
-        <w:t>{</w:t>
+        <w:t>yêu cầu đặt hàng({</w:t>
       </w:r>
       <w:r>
         <w:rPr>
@@ -4955,21 +4622,7 @@
         </w:rPr>
         <w:t>: thông báo: "mặt hàng xxx đã hết"</w:t>
       </w:r>
-    </w:p>
-    <w:p>
-      <w:pPr>
-        <w:pStyle w:val="ListParagraph"/>
-        <w:numPr>
-          <w:ilvl w:val="0"/>
-          <w:numId w:val="21"/>
-        </w:numPr>
-        <w:spacing w:after="0" w:line="360" w:lineRule="auto"/>
-        <w:rPr>
-          <w:rFonts w:ascii="Arial" w:hAnsi="Arial" w:cs="Arial"/>
-          <w:sz w:val="24"/>
-          <w:szCs w:val="24"/>
-        </w:rPr>
-      </w:pPr>
+      <w:bookmarkEnd w:id="0"/>
     </w:p>
     <w:sectPr>
       <w:pgSz w:w="12240" w:h="15840"/>
